--- a/CACHE_USAGE_PDCAR.docx
+++ b/CACHE_USAGE_PDCAR.docx
@@ -1075,9 +1075,6 @@
           <w:numId w:val="1"/>
         </w:numPr>
         <w:ind w:firstLineChars="0"/>
-        <w:rPr>
-          <w:rFonts w:hint="eastAsia"/>
-        </w:rPr>
       </w:pPr>
       <w:r>
         <w:rPr>
@@ -1143,7 +1140,10 @@
         </w:numPr>
         <w:ind w:firstLineChars="0"/>
         <w:rPr>
-          <w:rFonts w:hint="eastAsia"/>
+          <w:rStyle w:val="a4"/>
+          <w:rFonts w:hint="eastAsia"/>
+          <w:color w:val="auto"/>
+          <w:u w:val="none"/>
         </w:rPr>
       </w:pPr>
       <w:hyperlink r:id="rId18" w:history="1">
@@ -1151,49 +1151,19 @@
           <w:rPr>
             <w:rStyle w:val="a4"/>
           </w:rPr>
-          <w:t>http://qianshangding.iteye.com/blog/2259406</w:t>
+          <w:t>https://oom.me/archives/cache-in-java.ht</w:t>
         </w:r>
-      </w:hyperlink>
-    </w:p>
-    <w:p>
-      <w:pPr>
-        <w:pStyle w:val="a3"/>
-        <w:numPr>
-          <w:ilvl w:val="0"/>
-          <w:numId w:val="1"/>
-        </w:numPr>
-        <w:ind w:firstLineChars="0"/>
-        <w:rPr>
-          <w:rFonts w:hint="eastAsia"/>
-        </w:rPr>
-      </w:pPr>
-      <w:hyperlink r:id="rId19" w:history="1">
         <w:r>
           <w:rPr>
             <w:rStyle w:val="a4"/>
           </w:rPr>
-          <w:t>http://www.phpv5.com/blog/cache-crash</w:t>
+          <w:t>m</w:t>
         </w:r>
-      </w:hyperlink>
-    </w:p>
-    <w:p>
-      <w:pPr>
-        <w:pStyle w:val="a3"/>
-        <w:numPr>
-          <w:ilvl w:val="0"/>
-          <w:numId w:val="1"/>
-        </w:numPr>
-        <w:ind w:firstLineChars="0"/>
-        <w:rPr>
-          <w:rFonts w:hint="eastAsia"/>
-        </w:rPr>
-      </w:pPr>
-      <w:hyperlink r:id="rId20" w:history="1">
         <w:r>
           <w:rPr>
             <w:rStyle w:val="a4"/>
           </w:rPr>
-          <w:t>https://oom.me/archives/cache-in-java.html</w:t>
+          <w:t>l</w:t>
         </w:r>
       </w:hyperlink>
     </w:p>
@@ -1201,15 +1171,59 @@
       <w:pPr>
         <w:pStyle w:val="a3"/>
         <w:numPr>
+          <w:ilvl w:val="1"/>
+          <w:numId w:val="1"/>
+        </w:numPr>
+        <w:ind w:firstLineChars="0"/>
+        <w:rPr>
+          <w:rFonts w:hint="eastAsia"/>
+        </w:rPr>
+      </w:pPr>
+      <w:r>
+        <w:rPr>
+          <w:rFonts w:hint="eastAsia"/>
+        </w:rPr>
+        <w:t>加锁方式限制对</w:t>
+      </w:r>
+      <w:r>
+        <w:rPr>
+          <w:rFonts w:hint="eastAsia"/>
+        </w:rPr>
+        <w:t>DB</w:t>
+      </w:r>
+      <w:r>
+        <w:rPr>
+          <w:rFonts w:hint="eastAsia"/>
+        </w:rPr>
+        <w:t>的过量访问。</w:t>
+      </w:r>
+    </w:p>
+    <w:p>
+      <w:pPr>
+        <w:pStyle w:val="a3"/>
+        <w:numPr>
+          <w:ilvl w:val="1"/>
+          <w:numId w:val="1"/>
+        </w:numPr>
+        <w:ind w:firstLineChars="0"/>
+      </w:pPr>
+      <w:r>
+        <w:rPr>
+          <w:rFonts w:hint="eastAsia"/>
+        </w:rPr>
+        <w:t>通过妥协准确性和实时性能换来更好的性能和用户体验</w:t>
+      </w:r>
+    </w:p>
+    <w:p>
+      <w:pPr>
+        <w:pStyle w:val="a3"/>
+        <w:numPr>
           <w:ilvl w:val="0"/>
           <w:numId w:val="1"/>
         </w:numPr>
         <w:ind w:firstLineChars="0"/>
-        <w:rPr>
-          <w:rFonts w:hint="eastAsia"/>
-        </w:rPr>
-      </w:pPr>
-      <w:hyperlink r:id="rId21" w:history="1">
+      </w:pPr>
+      <w:hyperlink r:id="rId19" w:history="1">
         <w:r>
           <w:rPr>
             <w:rStyle w:val="a4"/>
@@ -1227,10 +1241,13 @@
         </w:numPr>
         <w:ind w:firstLineChars="0"/>
         <w:rPr>
-          <w:rFonts w:hint="eastAsia"/>
-        </w:rPr>
-      </w:pPr>
-      <w:hyperlink r:id="rId22" w:history="1">
+          <w:rStyle w:val="a4"/>
+          <w:rFonts w:hint="eastAsia"/>
+          <w:color w:val="auto"/>
+          <w:u w:val="none"/>
+        </w:rPr>
+      </w:pPr>
+      <w:hyperlink r:id="rId20" w:history="1">
         <w:r>
           <w:rPr>
             <w:rStyle w:val="a4"/>
@@ -1243,15 +1260,170 @@
       <w:pPr>
         <w:pStyle w:val="a3"/>
         <w:numPr>
+          <w:ilvl w:val="1"/>
+          <w:numId w:val="1"/>
+        </w:numPr>
+        <w:ind w:firstLineChars="0"/>
+        <w:rPr>
+          <w:rFonts w:hint="eastAsia"/>
+        </w:rPr>
+      </w:pPr>
+      <w:r>
+        <w:rPr>
+          <w:rFonts w:hint="eastAsia"/>
+        </w:rPr>
+        <w:t>原因</w:t>
+      </w:r>
+    </w:p>
+    <w:p>
+      <w:pPr>
+        <w:pStyle w:val="a3"/>
+        <w:numPr>
+          <w:ilvl w:val="2"/>
+          <w:numId w:val="1"/>
+        </w:numPr>
+        <w:ind w:firstLineChars="0"/>
+        <w:rPr>
+          <w:rFonts w:hint="eastAsia"/>
+        </w:rPr>
+      </w:pPr>
+      <w:r>
+        <w:t>for instance the caching server is unavailable</w:t>
+      </w:r>
+    </w:p>
+    <w:p>
+      <w:pPr>
+        <w:pStyle w:val="a3"/>
+        <w:numPr>
+          <w:ilvl w:val="2"/>
+          <w:numId w:val="1"/>
+        </w:numPr>
+        <w:ind w:firstLineChars="0"/>
+        <w:rPr>
+          <w:rFonts w:hint="eastAsia"/>
+        </w:rPr>
+      </w:pPr>
+      <w:r>
+        <w:t>the time to live of an object expires</w:t>
+      </w:r>
+    </w:p>
+    <w:p>
+      <w:pPr>
+        <w:pStyle w:val="a3"/>
+        <w:numPr>
+          <w:ilvl w:val="1"/>
+          <w:numId w:val="1"/>
+        </w:numPr>
+        <w:ind w:firstLineChars="0"/>
+        <w:rPr>
+          <w:rFonts w:hint="eastAsia"/>
+        </w:rPr>
+      </w:pPr>
+      <w:r>
+        <w:rPr>
+          <w:rFonts w:hint="eastAsia"/>
+        </w:rPr>
+        <w:t>解决方式：</w:t>
+      </w:r>
+    </w:p>
+    <w:p>
+      <w:pPr>
+        <w:pStyle w:val="a3"/>
+        <w:numPr>
+          <w:ilvl w:val="2"/>
+          <w:numId w:val="1"/>
+        </w:numPr>
+        <w:ind w:firstLineChars="0"/>
+        <w:rPr>
+          <w:rFonts w:hint="eastAsia"/>
+        </w:rPr>
+      </w:pPr>
+      <w:r>
+        <w:rPr>
+          <w:rFonts w:hint="eastAsia"/>
+        </w:rPr>
+        <w:t>用其它</w:t>
+      </w:r>
+      <w:r>
+        <w:rPr>
+          <w:rFonts w:hint="eastAsia"/>
+        </w:rPr>
+        <w:t>线程</w:t>
+      </w:r>
+      <w:r>
+        <w:rPr>
+          <w:rFonts w:hint="eastAsia"/>
+        </w:rPr>
+        <w:t>来更新</w:t>
+      </w:r>
+      <w:r>
+        <w:rPr>
+          <w:rFonts w:hint="eastAsia"/>
+        </w:rPr>
+        <w:t>Cache</w:t>
+      </w:r>
+      <w:r>
+        <w:rPr>
+          <w:rFonts w:hint="eastAsia"/>
+        </w:rPr>
+        <w:t>，而不是当前的获取线程</w:t>
+      </w:r>
+    </w:p>
+    <w:p>
+      <w:pPr>
+        <w:pStyle w:val="a3"/>
+        <w:numPr>
+          <w:ilvl w:val="2"/>
+          <w:numId w:val="1"/>
+        </w:numPr>
+        <w:ind w:firstLineChars="0"/>
+        <w:rPr>
+          <w:rFonts w:hint="eastAsia"/>
+        </w:rPr>
+      </w:pPr>
+      <w:r>
+        <w:rPr>
+          <w:rFonts w:hint="eastAsia"/>
+        </w:rPr>
+        <w:t>加锁</w:t>
+      </w:r>
+    </w:p>
+    <w:p>
+      <w:pPr>
+        <w:pStyle w:val="a3"/>
+        <w:numPr>
+          <w:ilvl w:val="3"/>
+          <w:numId w:val="1"/>
+        </w:numPr>
+        <w:ind w:firstLineChars="0"/>
+      </w:pPr>
+      <w:r>
+        <w:t>One might be tempted to change the code above: instead of having a loc</w:t>
+      </w:r>
+      <w:bookmarkStart w:id="0" w:name="_GoBack"/>
+      <w:bookmarkEnd w:id="0"/>
+      <w:r>
+        <w:t xml:space="preserve">k with a TTL, you will delete the lock when setting the data in a </w:t>
+      </w:r>
+      <w:proofErr w:type="gramStart"/>
+      <w:r>
+        <w:t>set(</w:t>
+      </w:r>
+      <w:proofErr w:type="gramEnd"/>
+      <w:r>
+        <w:t>) method. This, however, can trigger a race-condition which means that multiple processes still can generate the data (not at the same time, but right after we removed the lock).</w:t>
+      </w:r>
+    </w:p>
+    <w:p>
+      <w:pPr>
+        <w:pStyle w:val="a3"/>
+        <w:numPr>
           <w:ilvl w:val="0"/>
           <w:numId w:val="1"/>
         </w:numPr>
         <w:ind w:firstLineChars="0"/>
-        <w:rPr>
-          <w:rFonts w:hint="eastAsia"/>
-        </w:rPr>
-      </w:pPr>
-      <w:hyperlink r:id="rId23" w:history="1">
+      </w:pPr>
+      <w:hyperlink r:id="rId21" w:history="1">
         <w:r>
           <w:rPr>
             <w:rStyle w:val="a4"/>
@@ -1268,11 +1440,8 @@
           <w:numId w:val="1"/>
         </w:numPr>
         <w:ind w:firstLineChars="0"/>
-        <w:rPr>
-          <w:rFonts w:hint="eastAsia"/>
-        </w:rPr>
-      </w:pPr>
-      <w:hyperlink r:id="rId24" w:history="1">
+      </w:pPr>
+      <w:hyperlink r:id="rId22" w:history="1">
         <w:r>
           <w:rPr>
             <w:rStyle w:val="a4"/>
@@ -1289,11 +1458,8 @@
           <w:numId w:val="1"/>
         </w:numPr>
         <w:ind w:firstLineChars="0"/>
-        <w:rPr>
-          <w:rFonts w:hint="eastAsia"/>
-        </w:rPr>
-      </w:pPr>
-      <w:hyperlink r:id="rId25" w:history="1">
+      </w:pPr>
+      <w:hyperlink r:id="rId23" w:history="1">
         <w:r>
           <w:rPr>
             <w:rStyle w:val="a4"/>
@@ -1310,11 +1476,8 @@
           <w:numId w:val="1"/>
         </w:numPr>
         <w:ind w:firstLineChars="0"/>
-        <w:rPr>
-          <w:rFonts w:hint="eastAsia"/>
-        </w:rPr>
-      </w:pPr>
-      <w:hyperlink r:id="rId26" w:history="1">
+      </w:pPr>
+      <w:hyperlink r:id="rId24" w:history="1">
         <w:r>
           <w:rPr>
             <w:rStyle w:val="a4"/>
@@ -1332,8 +1495,6 @@
         </w:numPr>
         <w:ind w:firstLineChars="0"/>
       </w:pPr>
-      <w:bookmarkStart w:id="0" w:name="_GoBack"/>
-      <w:bookmarkEnd w:id="0"/>
     </w:p>
     <w:sectPr>
       <w:pgSz w:w="11906" w:h="16838"/>
@@ -1779,6 +1940,18 @@
       <w:szCs w:val="18"/>
     </w:rPr>
   </w:style>
+  <w:style w:type="character" w:styleId="a8">
+    <w:name w:val="FollowedHyperlink"/>
+    <w:basedOn w:val="a0"/>
+    <w:uiPriority w:val="99"/>
+    <w:semiHidden/>
+    <w:unhideWhenUsed/>
+    <w:rsid w:val="00184DF9"/>
+    <w:rPr>
+      <w:color w:val="800080" w:themeColor="followedHyperlink"/>
+      <w:u w:val="single"/>
+    </w:rPr>
+  </w:style>
 </w:styles>
 </file>
 
@@ -2081,6 +2254,18 @@
       <w:szCs w:val="18"/>
     </w:rPr>
   </w:style>
+  <w:style w:type="character" w:styleId="a8">
+    <w:name w:val="FollowedHyperlink"/>
+    <w:basedOn w:val="a0"/>
+    <w:uiPriority w:val="99"/>
+    <w:semiHidden/>
+    <w:unhideWhenUsed/>
+    <w:rsid w:val="00184DF9"/>
+    <w:rPr>
+      <w:color w:val="800080" w:themeColor="followedHyperlink"/>
+      <w:u w:val="single"/>
+    </w:rPr>
+  </w:style>
 </w:styles>
 </file>
 

--- a/CACHE_USAGE_PDCAR.docx
+++ b/CACHE_USAGE_PDCAR.docx
@@ -243,35 +243,7 @@
         <w:rPr>
           <w:rFonts w:hint="eastAsia"/>
         </w:rPr>
-        <w:t>的调用</w:t>
-      </w:r>
-      <w:proofErr w:type="gramStart"/>
-      <w:r>
-        <w:rPr>
-          <w:rFonts w:hint="eastAsia"/>
-        </w:rPr>
-        <w:t>量实际</w:t>
-      </w:r>
-      <w:proofErr w:type="gramEnd"/>
-      <w:r>
-        <w:rPr>
-          <w:rFonts w:hint="eastAsia"/>
-        </w:rPr>
-        <w:t>很低，所以它</w:t>
-      </w:r>
-      <w:proofErr w:type="gramStart"/>
-      <w:r>
-        <w:rPr>
-          <w:rFonts w:hint="eastAsia"/>
-        </w:rPr>
-        <w:t>很</w:t>
-      </w:r>
-      <w:proofErr w:type="gramEnd"/>
-      <w:r>
-        <w:rPr>
-          <w:rFonts w:hint="eastAsia"/>
-        </w:rPr>
-        <w:t>爽。</w:t>
+        <w:t>的调用量实际很低，所以它很爽。</w:t>
       </w:r>
       <w:r>
         <w:rPr>
@@ -354,7 +326,6 @@
         </w:rPr>
         <w:t>Cache</w:t>
       </w:r>
-      <w:proofErr w:type="gramStart"/>
       <w:r>
         <w:rPr>
           <w:rFonts w:ascii="Helvetica" w:hAnsi="Helvetica" w:cs="Helvetica"/>
@@ -362,9 +333,8 @@
           <w:szCs w:val="21"/>
           <w:shd w:val="clear" w:color="auto" w:fill="FFFFFF"/>
         </w:rPr>
-        <w:t>层由于</w:t>
-      </w:r>
-      <w:proofErr w:type="gramEnd"/>
+        <w:t>层由于某些原因</w:t>
+      </w:r>
       <w:r>
         <w:rPr>
           <w:rFonts w:ascii="Helvetica" w:hAnsi="Helvetica" w:cs="Helvetica"/>
@@ -372,7 +342,7 @@
           <w:szCs w:val="21"/>
           <w:shd w:val="clear" w:color="auto" w:fill="FFFFFF"/>
         </w:rPr>
-        <w:t>某些原因</w:t>
+        <w:t>(</w:t>
       </w:r>
       <w:r>
         <w:rPr>
@@ -381,27 +351,7 @@
           <w:szCs w:val="21"/>
           <w:shd w:val="clear" w:color="auto" w:fill="FFFFFF"/>
         </w:rPr>
-        <w:t>(</w:t>
-      </w:r>
-      <w:proofErr w:type="gramStart"/>
-      <w:r>
-        <w:rPr>
-          <w:rFonts w:ascii="Helvetica" w:hAnsi="Helvetica" w:cs="Helvetica"/>
-          <w:color w:val="000000"/>
-          <w:szCs w:val="21"/>
-          <w:shd w:val="clear" w:color="auto" w:fill="FFFFFF"/>
-        </w:rPr>
-        <w:t>宕</w:t>
-      </w:r>
-      <w:proofErr w:type="gramEnd"/>
-      <w:r>
-        <w:rPr>
-          <w:rFonts w:ascii="Helvetica" w:hAnsi="Helvetica" w:cs="Helvetica"/>
-          <w:color w:val="000000"/>
-          <w:szCs w:val="21"/>
-          <w:shd w:val="clear" w:color="auto" w:fill="FFFFFF"/>
-        </w:rPr>
-        <w:t>机、</w:t>
+        <w:t>宕机、</w:t>
       </w:r>
       <w:r>
         <w:rPr>
@@ -685,14 +635,12 @@
         </w:numPr>
         <w:ind w:firstLineChars="0"/>
       </w:pPr>
-      <w:proofErr w:type="spellStart"/>
       <w:r>
         <w:rPr>
           <w:rFonts w:hint="eastAsia"/>
         </w:rPr>
         <w:t>memcache</w:t>
       </w:r>
-      <w:proofErr w:type="spellEnd"/>
       <w:r>
         <w:rPr>
           <w:rFonts w:hint="eastAsia"/>
@@ -781,14 +729,12 @@
         </w:numPr>
         <w:ind w:firstLineChars="0"/>
       </w:pPr>
-      <w:proofErr w:type="spellStart"/>
       <w:r>
         <w:rPr>
           <w:rFonts w:hint="eastAsia"/>
         </w:rPr>
         <w:t>redis</w:t>
       </w:r>
-      <w:proofErr w:type="spellEnd"/>
       <w:r>
         <w:rPr>
           <w:rFonts w:hint="eastAsia"/>
@@ -973,42 +919,24 @@
         </w:numPr>
         <w:ind w:firstLineChars="0"/>
       </w:pPr>
-      <w:proofErr w:type="spellStart"/>
       <w:r>
         <w:rPr>
           <w:rFonts w:hint="eastAsia"/>
         </w:rPr>
         <w:t>netfilx</w:t>
       </w:r>
-      <w:proofErr w:type="spellEnd"/>
-      <w:r>
-        <w:rPr>
-          <w:rFonts w:hint="eastAsia"/>
-        </w:rPr>
-        <w:t>公司提供了一个</w:t>
-      </w:r>
-      <w:proofErr w:type="gramStart"/>
-      <w:r>
-        <w:rPr>
-          <w:rFonts w:hint="eastAsia"/>
-        </w:rPr>
-        <w:t>很</w:t>
-      </w:r>
-      <w:proofErr w:type="gramEnd"/>
-      <w:r>
-        <w:rPr>
-          <w:rFonts w:hint="eastAsia"/>
-        </w:rPr>
-        <w:t>牛逼的工具：</w:t>
-      </w:r>
-      <w:proofErr w:type="spellStart"/>
+      <w:r>
+        <w:rPr>
+          <w:rFonts w:hint="eastAsia"/>
+        </w:rPr>
+        <w:t>公司提供了一个很牛逼的工具：</w:t>
+      </w:r>
       <w:r>
         <w:rPr>
           <w:rFonts w:hint="eastAsia"/>
         </w:rPr>
         <w:t>hystrix</w:t>
       </w:r>
-      <w:proofErr w:type="spellEnd"/>
     </w:p>
     <w:p>
       <w:pPr>
@@ -1141,7 +1069,6 @@
         <w:ind w:firstLineChars="0"/>
         <w:rPr>
           <w:rStyle w:val="a4"/>
-          <w:rFonts w:hint="eastAsia"/>
           <w:color w:val="auto"/>
           <w:u w:val="none"/>
         </w:rPr>
@@ -1151,21 +1078,103 @@
           <w:rPr>
             <w:rStyle w:val="a4"/>
           </w:rPr>
-          <w:t>https://oom.me/archives/cache-in-java.ht</w:t>
+          <w:t>https://oom.me/archives/cache-in-java.html</w:t>
+        </w:r>
+      </w:hyperlink>
+    </w:p>
+    <w:p>
+      <w:pPr>
+        <w:pStyle w:val="a3"/>
+        <w:numPr>
+          <w:ilvl w:val="1"/>
+          <w:numId w:val="1"/>
+        </w:numPr>
+        <w:ind w:firstLineChars="0"/>
+      </w:pPr>
+      <w:r>
+        <w:rPr>
+          <w:rFonts w:hint="eastAsia"/>
+        </w:rPr>
+        <w:t>加锁方式限制对</w:t>
+      </w:r>
+      <w:r>
+        <w:rPr>
+          <w:rFonts w:hint="eastAsia"/>
+        </w:rPr>
+        <w:t>DB</w:t>
+      </w:r>
+      <w:r>
+        <w:rPr>
+          <w:rFonts w:hint="eastAsia"/>
+        </w:rPr>
+        <w:t>的过量访问。</w:t>
+      </w:r>
+    </w:p>
+    <w:p>
+      <w:pPr>
+        <w:pStyle w:val="a3"/>
+        <w:numPr>
+          <w:ilvl w:val="1"/>
+          <w:numId w:val="1"/>
+        </w:numPr>
+        <w:ind w:firstLineChars="0"/>
+      </w:pPr>
+      <w:r>
+        <w:rPr>
+          <w:rFonts w:hint="eastAsia"/>
+        </w:rPr>
+        <w:t>通过妥协准确性和实时性能换来更好的性能和用户体验</w:t>
+      </w:r>
+    </w:p>
+    <w:p>
+      <w:pPr>
+        <w:pStyle w:val="a3"/>
+        <w:numPr>
+          <w:ilvl w:val="0"/>
+          <w:numId w:val="1"/>
+        </w:numPr>
+        <w:ind w:firstLineChars="0"/>
+        <w:rPr>
+          <w:rStyle w:val="a4"/>
+          <w:rFonts w:hint="eastAsia"/>
+          <w:color w:val="auto"/>
+          <w:u w:val="none"/>
+        </w:rPr>
+      </w:pPr>
+      <w:hyperlink r:id="rId19" w:history="1">
+        <w:r>
+          <w:rPr>
+            <w:rStyle w:val="a4"/>
+          </w:rPr>
+          <w:t>https://en.wikipedia.org/wiki/Cache_stam</w:t>
         </w:r>
         <w:r>
           <w:rPr>
             <w:rStyle w:val="a4"/>
           </w:rPr>
-          <w:t>m</w:t>
+          <w:t>p</w:t>
         </w:r>
         <w:r>
           <w:rPr>
             <w:rStyle w:val="a4"/>
           </w:rPr>
-          <w:t>l</w:t>
+          <w:t>ede</w:t>
         </w:r>
       </w:hyperlink>
+      <w:r>
+        <w:rPr>
+          <w:rStyle w:val="a4"/>
+          <w:rFonts w:hint="eastAsia"/>
+        </w:rPr>
+        <w:t xml:space="preserve">  </w:t>
+      </w:r>
+      <w:r>
+        <w:rPr>
+          <w:rStyle w:val="a4"/>
+          <w:rFonts w:hint="eastAsia"/>
+        </w:rPr>
+        <w:t>（翻译）</w:t>
+      </w:r>
     </w:p>
     <w:p>
       <w:pPr>
@@ -1183,19 +1192,13 @@
         <w:rPr>
           <w:rFonts w:hint="eastAsia"/>
         </w:rPr>
-        <w:t>加锁方式限制对</w:t>
-      </w:r>
-      <w:r>
-        <w:rPr>
-          <w:rFonts w:hint="eastAsia"/>
-        </w:rPr>
-        <w:t>DB</w:t>
-      </w:r>
-      <w:r>
-        <w:rPr>
-          <w:rFonts w:hint="eastAsia"/>
-        </w:rPr>
-        <w:t>的过量访问。</w:t>
+        <w:t>又名</w:t>
+      </w:r>
+      <w:r>
+        <w:rPr>
+          <w:rFonts w:hint="eastAsia"/>
+        </w:rPr>
+        <w:t>Dogpile</w:t>
       </w:r>
     </w:p>
     <w:p>
@@ -1206,12 +1209,379 @@
           <w:numId w:val="1"/>
         </w:numPr>
         <w:ind w:firstLineChars="0"/>
-      </w:pPr>
-      <w:r>
-        <w:rPr>
-          <w:rFonts w:hint="eastAsia"/>
-        </w:rPr>
-        <w:t>通过妥协准确性和实时性能换来更好的性能和用户体验</w:t>
+        <w:rPr>
+          <w:rFonts w:hint="eastAsia"/>
+        </w:rPr>
+      </w:pPr>
+      <w:r>
+        <w:t>Cache stampede mitigation</w:t>
+      </w:r>
+    </w:p>
+    <w:p>
+      <w:pPr>
+        <w:pStyle w:val="a3"/>
+        <w:numPr>
+          <w:ilvl w:val="2"/>
+          <w:numId w:val="1"/>
+        </w:numPr>
+        <w:ind w:firstLineChars="0"/>
+        <w:rPr>
+          <w:rFonts w:hint="eastAsia"/>
+        </w:rPr>
+      </w:pPr>
+      <w:r>
+        <w:t>Locking</w:t>
+      </w:r>
+    </w:p>
+    <w:p>
+      <w:pPr>
+        <w:pStyle w:val="a3"/>
+        <w:numPr>
+          <w:ilvl w:val="3"/>
+          <w:numId w:val="1"/>
+        </w:numPr>
+        <w:ind w:firstLineChars="0"/>
+        <w:rPr>
+          <w:rFonts w:hint="eastAsia"/>
+        </w:rPr>
+      </w:pPr>
+      <w:r>
+        <w:t>To prevent multiple simultaneous recomputations of the same value, upon a cache miss a process will attempt to acquire the lock for that cache key and recompute it only if it acquires it.</w:t>
+      </w:r>
+    </w:p>
+    <w:p>
+      <w:pPr>
+        <w:pStyle w:val="a3"/>
+        <w:numPr>
+          <w:ilvl w:val="3"/>
+          <w:numId w:val="1"/>
+        </w:numPr>
+        <w:ind w:firstLineChars="0"/>
+        <w:rPr>
+          <w:rFonts w:hint="eastAsia"/>
+        </w:rPr>
+      </w:pPr>
+      <w:r>
+        <w:t>different implementation options for the case when the lock is not acquired</w:t>
+      </w:r>
+    </w:p>
+    <w:p>
+      <w:pPr>
+        <w:pStyle w:val="a3"/>
+        <w:numPr>
+          <w:ilvl w:val="4"/>
+          <w:numId w:val="1"/>
+        </w:numPr>
+        <w:ind w:firstLineChars="0"/>
+      </w:pPr>
+      <w:r>
+        <w:rPr>
+          <w:highlight w:val="yellow"/>
+        </w:rPr>
+        <w:t>Wait</w:t>
+      </w:r>
+      <w:r>
+        <w:t xml:space="preserve"> until the value is recomputed</w:t>
+      </w:r>
+    </w:p>
+    <w:p>
+      <w:pPr>
+        <w:pStyle w:val="a3"/>
+        <w:numPr>
+          <w:ilvl w:val="4"/>
+          <w:numId w:val="1"/>
+        </w:numPr>
+        <w:ind w:firstLineChars="0"/>
+      </w:pPr>
+      <w:r>
+        <w:t>Return a "</w:t>
+      </w:r>
+      <w:r>
+        <w:rPr>
+          <w:highlight w:val="yellow"/>
+        </w:rPr>
+        <w:t>not-found</w:t>
+      </w:r>
+      <w:r>
+        <w:t>" and have the client handle the absence of the value properly</w:t>
+      </w:r>
+    </w:p>
+    <w:p>
+      <w:pPr>
+        <w:pStyle w:val="a3"/>
+        <w:numPr>
+          <w:ilvl w:val="4"/>
+          <w:numId w:val="1"/>
+        </w:numPr>
+        <w:ind w:firstLineChars="0"/>
+        <w:rPr>
+          <w:rFonts w:hint="eastAsia"/>
+        </w:rPr>
+      </w:pPr>
+      <w:r>
+        <w:t xml:space="preserve">Keep a </w:t>
+      </w:r>
+      <w:r>
+        <w:rPr>
+          <w:highlight w:val="yellow"/>
+        </w:rPr>
+        <w:t>stale</w:t>
+      </w:r>
+      <w:r>
+        <w:t xml:space="preserve"> item in the cache to be used while the new value is recomputed</w:t>
+      </w:r>
+    </w:p>
+    <w:p>
+      <w:pPr>
+        <w:pStyle w:val="a3"/>
+        <w:numPr>
+          <w:ilvl w:val="3"/>
+          <w:numId w:val="1"/>
+        </w:numPr>
+        <w:ind w:firstLineChars="0"/>
+        <w:rPr>
+          <w:rFonts w:hint="eastAsia"/>
+        </w:rPr>
+      </w:pPr>
+      <w:r>
+        <w:t>the main drawback</w:t>
+      </w:r>
+    </w:p>
+    <w:p>
+      <w:pPr>
+        <w:pStyle w:val="a3"/>
+        <w:numPr>
+          <w:ilvl w:val="4"/>
+          <w:numId w:val="1"/>
+        </w:numPr>
+        <w:ind w:firstLineChars="0"/>
+        <w:rPr>
+          <w:rFonts w:hint="eastAsia"/>
+        </w:rPr>
+      </w:pPr>
+      <w:r>
+        <w:t>correct implementation of the locking mechanism which also takes care of edge cases including failure of the process acquiring the lock, tuning of a time-to-live for the lock, race-conditions, and so on</w:t>
+      </w:r>
+    </w:p>
+    <w:p>
+      <w:pPr>
+        <w:pStyle w:val="a3"/>
+        <w:numPr>
+          <w:ilvl w:val="2"/>
+          <w:numId w:val="1"/>
+        </w:numPr>
+        <w:ind w:firstLineChars="0"/>
+        <w:rPr>
+          <w:rFonts w:hint="eastAsia"/>
+        </w:rPr>
+      </w:pPr>
+      <w:r>
+        <w:t>External recomputation</w:t>
+      </w:r>
+    </w:p>
+    <w:p>
+      <w:pPr>
+        <w:pStyle w:val="a3"/>
+        <w:numPr>
+          <w:ilvl w:val="3"/>
+          <w:numId w:val="1"/>
+        </w:numPr>
+        <w:ind w:firstLineChars="0"/>
+        <w:rPr>
+          <w:rFonts w:hint="eastAsia"/>
+        </w:rPr>
+      </w:pPr>
+      <w:r>
+        <w:t>This solution moves the recomputation of the cache value from the processes needing it to an external process</w:t>
+      </w:r>
+    </w:p>
+    <w:p>
+      <w:pPr>
+        <w:pStyle w:val="a3"/>
+        <w:numPr>
+          <w:ilvl w:val="3"/>
+          <w:numId w:val="1"/>
+        </w:numPr>
+        <w:ind w:firstLineChars="0"/>
+        <w:rPr>
+          <w:rFonts w:hint="eastAsia"/>
+        </w:rPr>
+      </w:pPr>
+      <w:r>
+        <w:t>triggered in different ways</w:t>
+      </w:r>
+    </w:p>
+    <w:p>
+      <w:pPr>
+        <w:pStyle w:val="a3"/>
+        <w:numPr>
+          <w:ilvl w:val="4"/>
+          <w:numId w:val="1"/>
+        </w:numPr>
+        <w:ind w:firstLineChars="0"/>
+      </w:pPr>
+      <w:r>
+        <w:t>When the cache value approaches its expiration</w:t>
+      </w:r>
+    </w:p>
+    <w:p>
+      <w:pPr>
+        <w:pStyle w:val="a3"/>
+        <w:numPr>
+          <w:ilvl w:val="4"/>
+          <w:numId w:val="1"/>
+        </w:numPr>
+        <w:ind w:firstLineChars="0"/>
+      </w:pPr>
+      <w:r>
+        <w:t>Periodically</w:t>
+      </w:r>
+    </w:p>
+    <w:p>
+      <w:pPr>
+        <w:pStyle w:val="a3"/>
+        <w:numPr>
+          <w:ilvl w:val="4"/>
+          <w:numId w:val="1"/>
+        </w:numPr>
+        <w:ind w:firstLineChars="0"/>
+        <w:rPr>
+          <w:rFonts w:hint="eastAsia"/>
+        </w:rPr>
+      </w:pPr>
+      <w:r>
+        <w:t>When a process needing the value encounters a cache miss</w:t>
+      </w:r>
+    </w:p>
+    <w:p>
+      <w:pPr>
+        <w:pStyle w:val="a3"/>
+        <w:numPr>
+          <w:ilvl w:val="3"/>
+          <w:numId w:val="1"/>
+        </w:numPr>
+        <w:ind w:firstLineChars="0"/>
+        <w:rPr>
+          <w:rFonts w:hint="eastAsia"/>
+        </w:rPr>
+      </w:pPr>
+      <w:r>
+        <w:t xml:space="preserve">This approach requires one more moving part - the external process - that needs to be maintained and monitored. In addition, this solution requires unnatural code separation/duplication and is mostly suited for static cache </w:t>
+      </w:r>
+      <w:r>
+        <w:lastRenderedPageBreak/>
+        <w:t>keys (ie., not dynamically generated, as in the case of keys indexed by an id).</w:t>
+      </w:r>
+    </w:p>
+    <w:p>
+      <w:pPr>
+        <w:pStyle w:val="a3"/>
+        <w:numPr>
+          <w:ilvl w:val="2"/>
+          <w:numId w:val="1"/>
+        </w:numPr>
+        <w:ind w:firstLineChars="0"/>
+        <w:rPr>
+          <w:rFonts w:hint="eastAsia"/>
+        </w:rPr>
+      </w:pPr>
+      <w:r>
+        <w:t>Probabilistic early expiration</w:t>
+      </w:r>
+    </w:p>
+    <w:p>
+      <w:pPr>
+        <w:pStyle w:val="a3"/>
+        <w:numPr>
+          <w:ilvl w:val="3"/>
+          <w:numId w:val="1"/>
+        </w:numPr>
+        <w:ind w:firstLineChars="0"/>
+        <w:rPr>
+          <w:rFonts w:hint="eastAsia"/>
+        </w:rPr>
+      </w:pPr>
+      <w:r>
+        <w:t>With this approach, each process may recompute the cache value before its expiration by making an independent probabilistic decision, where the probability of performing the early recomputation increases as we get closer to the expiration of the value. Since the probabilistic decision is made independently by each process, the effect of the stampede is mitigated as less processes will expire at the same time.</w:t>
+      </w:r>
+    </w:p>
+    <w:p>
+      <w:pPr>
+        <w:pStyle w:val="a3"/>
+        <w:numPr>
+          <w:ilvl w:val="3"/>
+          <w:numId w:val="1"/>
+        </w:numPr>
+        <w:ind w:firstLineChars="0"/>
+        <w:rPr>
+          <w:rFonts w:hint="eastAsia"/>
+        </w:rPr>
+      </w:pPr>
+    </w:p>
+    <w:bookmarkStart w:id="0" w:name="OLE_LINK1"/>
+    <w:bookmarkStart w:id="1" w:name="OLE_LINK2"/>
+    <w:p>
+      <w:pPr>
+        <w:pStyle w:val="a3"/>
+        <w:numPr>
+          <w:ilvl w:val="1"/>
+          <w:numId w:val="1"/>
+        </w:numPr>
+        <w:ind w:firstLineChars="0"/>
+        <w:rPr>
+          <w:rFonts w:hint="eastAsia"/>
+        </w:rPr>
+      </w:pPr>
+      <w:r>
+        <w:fldChar w:fldCharType="begin"/>
+      </w:r>
+      <w:r>
+        <w:instrText xml:space="preserve"> HYPERLINK "</w:instrText>
+      </w:r>
+      <w:r>
+        <w:instrText>http://cseweb.ucsd.edu/~avattani/papers/cache_stampede.pdf</w:instrText>
+      </w:r>
+      <w:r>
+        <w:instrText xml:space="preserve">" </w:instrText>
+      </w:r>
+      <w:r>
+        <w:fldChar w:fldCharType="separate"/>
+      </w:r>
+      <w:r>
+        <w:rPr>
+          <w:rStyle w:val="a4"/>
+        </w:rPr>
+        <w:t>http://cseweb.ucsd.edu/~avattani/papers/cache_stampede.pdf</w:t>
+      </w:r>
+      <w:r>
+        <w:fldChar w:fldCharType="end"/>
+      </w:r>
+      <w:bookmarkEnd w:id="0"/>
+      <w:bookmarkEnd w:id="1"/>
+      <w:r>
+        <w:rPr>
+          <w:rFonts w:hint="eastAsia"/>
+        </w:rPr>
+        <w:t xml:space="preserve">  </w:t>
+      </w:r>
+      <w:r>
+        <w:rPr>
+          <w:rFonts w:hint="eastAsia"/>
+        </w:rPr>
+        <w:t>打印</w:t>
+      </w:r>
+    </w:p>
+    <w:p>
+      <w:pPr>
+        <w:pStyle w:val="a3"/>
+        <w:numPr>
+          <w:ilvl w:val="1"/>
+          <w:numId w:val="1"/>
+        </w:numPr>
+        <w:ind w:firstLineChars="0"/>
+      </w:pPr>
+      <w:r>
+        <w:t>https://www.percona.com/blog/2010/09/10/cache-miss-storm/</w:t>
       </w:r>
     </w:p>
     <w:p>
@@ -1222,15 +1592,47 @@
           <w:numId w:val="1"/>
         </w:numPr>
         <w:ind w:firstLineChars="0"/>
-      </w:pPr>
-      <w:hyperlink r:id="rId19" w:history="1">
+        <w:rPr>
+          <w:rFonts w:hint="eastAsia"/>
+        </w:rPr>
+      </w:pPr>
+      <w:hyperlink r:id="rId20" w:history="1">
         <w:r>
           <w:rPr>
             <w:rStyle w:val="a4"/>
           </w:rPr>
-          <w:t>https://en.wikipedia.org/wiki/Cache_stampede</w:t>
+          <w:t>https://en.wikipedia.org/wiki/Network_congestion</w:t>
         </w:r>
       </w:hyperlink>
+      <w:r>
+        <w:rPr>
+          <w:rFonts w:hint="eastAsia"/>
+        </w:rPr>
+        <w:t xml:space="preserve">  </w:t>
+      </w:r>
+      <w:r>
+        <w:t>Network congestion</w:t>
+      </w:r>
+      <w:r>
+        <w:rPr>
+          <w:rFonts w:hint="eastAsia"/>
+        </w:rPr>
+        <w:t xml:space="preserve"> </w:t>
+      </w:r>
+      <w:r>
+        <w:rPr>
+          <w:rFonts w:hint="eastAsia"/>
+        </w:rPr>
+        <w:t>（更广义的扩展</w:t>
+      </w:r>
+      <w:bookmarkStart w:id="2" w:name="_GoBack"/>
+      <w:bookmarkEnd w:id="2"/>
+      <w:r>
+        <w:rPr>
+          <w:rFonts w:hint="eastAsia"/>
+        </w:rPr>
+        <w:t>）</w:t>
+      </w:r>
     </w:p>
     <w:p>
       <w:pPr>
@@ -1242,12 +1644,11 @@
         <w:ind w:firstLineChars="0"/>
         <w:rPr>
           <w:rStyle w:val="a4"/>
-          <w:rFonts w:hint="eastAsia"/>
           <w:color w:val="auto"/>
           <w:u w:val="none"/>
         </w:rPr>
       </w:pPr>
-      <w:hyperlink r:id="rId20" w:history="1">
+      <w:hyperlink r:id="rId21" w:history="1">
         <w:r>
           <w:rPr>
             <w:rStyle w:val="a4"/>
@@ -1264,9 +1665,6 @@
           <w:numId w:val="1"/>
         </w:numPr>
         <w:ind w:firstLineChars="0"/>
-        <w:rPr>
-          <w:rFonts w:hint="eastAsia"/>
-        </w:rPr>
       </w:pPr>
       <w:r>
         <w:rPr>
@@ -1283,9 +1681,6 @@
           <w:numId w:val="1"/>
         </w:numPr>
         <w:ind w:firstLineChars="0"/>
-        <w:rPr>
-          <w:rFonts w:hint="eastAsia"/>
-        </w:rPr>
       </w:pPr>
       <w:r>
         <w:t>for instance the caching server is unavailable</w:t>
@@ -1299,9 +1694,6 @@
           <w:numId w:val="1"/>
         </w:numPr>
         <w:ind w:firstLineChars="0"/>
-        <w:rPr>
-          <w:rFonts w:hint="eastAsia"/>
-        </w:rPr>
       </w:pPr>
       <w:r>
         <w:t>the time to live of an object expires</w:t>
@@ -1315,9 +1707,6 @@
           <w:numId w:val="1"/>
         </w:numPr>
         <w:ind w:firstLineChars="0"/>
-        <w:rPr>
-          <w:rFonts w:hint="eastAsia"/>
-        </w:rPr>
       </w:pPr>
       <w:r>
         <w:rPr>
@@ -1334,9 +1723,6 @@
           <w:numId w:val="1"/>
         </w:numPr>
         <w:ind w:firstLineChars="0"/>
-        <w:rPr>
-          <w:rFonts w:hint="eastAsia"/>
-        </w:rPr>
       </w:pPr>
       <w:r>
         <w:rPr>
@@ -1377,9 +1763,6 @@
           <w:numId w:val="1"/>
         </w:numPr>
         <w:ind w:firstLineChars="0"/>
-        <w:rPr>
-          <w:rFonts w:hint="eastAsia"/>
-        </w:rPr>
       </w:pPr>
       <w:r>
         <w:rPr>
@@ -1398,20 +1781,7 @@
         <w:ind w:firstLineChars="0"/>
       </w:pPr>
       <w:r>
-        <w:t>One might be tempted to change the code above: instead of having a loc</w:t>
-      </w:r>
-      <w:bookmarkStart w:id="0" w:name="_GoBack"/>
-      <w:bookmarkEnd w:id="0"/>
-      <w:r>
-        <w:t xml:space="preserve">k with a TTL, you will delete the lock when setting the data in a </w:t>
-      </w:r>
-      <w:proofErr w:type="gramStart"/>
-      <w:r>
-        <w:t>set(</w:t>
-      </w:r>
-      <w:proofErr w:type="gramEnd"/>
-      <w:r>
-        <w:t>) method. This, however, can trigger a race-condition which means that multiple processes still can generate the data (not at the same time, but right after we removed the lock).</w:t>
+        <w:t>One might be tempted to change the code above: instead of having a lock with a TTL, you will delete the lock when setting the data in a set() method. This, however, can trigger a race-condition which means that multiple processes still can generate the data (not at the same time, but right after we removed the lock).</w:t>
       </w:r>
     </w:p>
     <w:p>
@@ -1423,7 +1793,7 @@
         </w:numPr>
         <w:ind w:firstLineChars="0"/>
       </w:pPr>
-      <w:hyperlink r:id="rId21" w:history="1">
+      <w:hyperlink r:id="rId22" w:history="1">
         <w:r>
           <w:rPr>
             <w:rStyle w:val="a4"/>
@@ -1441,7 +1811,7 @@
         </w:numPr>
         <w:ind w:firstLineChars="0"/>
       </w:pPr>
-      <w:hyperlink r:id="rId22" w:history="1">
+      <w:hyperlink r:id="rId23" w:history="1">
         <w:r>
           <w:rPr>
             <w:rStyle w:val="a4"/>
@@ -1459,7 +1829,7 @@
         </w:numPr>
         <w:ind w:firstLineChars="0"/>
       </w:pPr>
-      <w:hyperlink r:id="rId23" w:history="1">
+      <w:hyperlink r:id="rId24" w:history="1">
         <w:r>
           <w:rPr>
             <w:rStyle w:val="a4"/>
@@ -1477,7 +1847,7 @@
         </w:numPr>
         <w:ind w:firstLineChars="0"/>
       </w:pPr>
-      <w:hyperlink r:id="rId24" w:history="1">
+      <w:hyperlink r:id="rId25" w:history="1">
         <w:r>
           <w:rPr>
             <w:rStyle w:val="a4"/>
@@ -1494,7 +1864,163 @@
           <w:numId w:val="1"/>
         </w:numPr>
         <w:ind w:firstLineChars="0"/>
-      </w:pPr>
+        <w:rPr>
+          <w:rFonts w:hint="eastAsia"/>
+        </w:rPr>
+      </w:pPr>
+      <w:hyperlink r:id="rId26" w:history="1">
+        <w:r>
+          <w:rPr>
+            <w:rStyle w:val="a4"/>
+          </w:rPr>
+          <w:t>http://stackoverflow.com/questions/9858557/avoiding-dog-piling-or-thundering-herd-in-a-memcached-expiration-scenario</w:t>
+        </w:r>
+      </w:hyperlink>
+    </w:p>
+    <w:p>
+      <w:pPr>
+        <w:pStyle w:val="a3"/>
+        <w:numPr>
+          <w:ilvl w:val="1"/>
+          <w:numId w:val="1"/>
+        </w:numPr>
+        <w:ind w:firstLineChars="0"/>
+        <w:rPr>
+          <w:rFonts w:hint="eastAsia"/>
+        </w:rPr>
+      </w:pPr>
+      <w:hyperlink r:id="rId27" w:history="1">
+        <w:r>
+          <w:rPr>
+            <w:rStyle w:val="a4"/>
+          </w:rPr>
+          <w:t>https://github.com/ericflo/django-newcache</w:t>
+        </w:r>
+      </w:hyperlink>
+      <w:r>
+        <w:rPr>
+          <w:rFonts w:hint="eastAsia"/>
+        </w:rPr>
+        <w:t xml:space="preserve"> </w:t>
+      </w:r>
+      <w:r>
+        <w:rPr>
+          <w:rFonts w:hint="eastAsia"/>
+        </w:rPr>
+        <w:t>（</w:t>
+      </w:r>
+      <w:r>
+        <w:rPr>
+          <w:rFonts w:hint="eastAsia"/>
+        </w:rPr>
+        <w:t xml:space="preserve">Python </w:t>
+      </w:r>
+      <w:r>
+        <w:rPr>
+          <w:rFonts w:hint="eastAsia"/>
+        </w:rPr>
+        <w:t>实现）</w:t>
+      </w:r>
+    </w:p>
+    <w:p>
+      <w:pPr>
+        <w:pStyle w:val="a3"/>
+        <w:numPr>
+          <w:ilvl w:val="0"/>
+          <w:numId w:val="1"/>
+        </w:numPr>
+        <w:ind w:firstLineChars="0"/>
+        <w:rPr>
+          <w:rFonts w:hint="eastAsia"/>
+        </w:rPr>
+      </w:pPr>
+      <w:hyperlink r:id="rId28" w:history="1">
+        <w:r>
+          <w:rPr>
+            <w:rStyle w:val="a4"/>
+          </w:rPr>
+          <w:t>http://blog.plataformatec.com.br/2009/09/how-to-avoid-dog-pile-effect-rails-app/</w:t>
+        </w:r>
+      </w:hyperlink>
+      <w:r>
+        <w:rPr>
+          <w:rFonts w:hint="eastAsia"/>
+        </w:rPr>
+        <w:t xml:space="preserve"> </w:t>
+      </w:r>
+      <w:r>
+        <w:rPr>
+          <w:rFonts w:hint="eastAsia"/>
+        </w:rPr>
+        <w:t>（</w:t>
+      </w:r>
+      <w:r>
+        <w:rPr>
+          <w:rFonts w:hint="eastAsia"/>
+        </w:rPr>
+        <w:t xml:space="preserve">Rails </w:t>
+      </w:r>
+      <w:r>
+        <w:rPr>
+          <w:rFonts w:hint="eastAsia"/>
+        </w:rPr>
+        <w:t>实现）</w:t>
+      </w:r>
+    </w:p>
+    <w:p>
+      <w:pPr>
+        <w:pStyle w:val="a3"/>
+        <w:numPr>
+          <w:ilvl w:val="0"/>
+          <w:numId w:val="1"/>
+        </w:numPr>
+        <w:ind w:firstLineChars="0"/>
+        <w:rPr>
+          <w:rFonts w:hint="eastAsia"/>
+        </w:rPr>
+      </w:pPr>
+      <w:hyperlink r:id="rId29" w:history="1">
+        <w:r>
+          <w:rPr>
+            <w:rStyle w:val="a4"/>
+          </w:rPr>
+          <w:t>http://caiknife.github.io/blog/2013/11/20/how-to-deal-with-dog-pile-effect/</w:t>
+        </w:r>
+      </w:hyperlink>
+    </w:p>
+    <w:p>
+      <w:pPr>
+        <w:pStyle w:val="a3"/>
+        <w:numPr>
+          <w:ilvl w:val="0"/>
+          <w:numId w:val="1"/>
+        </w:numPr>
+        <w:ind w:firstLineChars="0"/>
+        <w:rPr>
+          <w:rFonts w:hint="eastAsia"/>
+        </w:rPr>
+      </w:pPr>
+      <w:hyperlink r:id="rId30" w:history="1">
+        <w:r>
+          <w:rPr>
+            <w:rStyle w:val="a4"/>
+          </w:rPr>
+          <w:t>http://highscalability.com/blog/2014/7/30/preventing-the-dogpile-effect-problem-and-solution.html</w:t>
+        </w:r>
+      </w:hyperlink>
+    </w:p>
+    <w:p>
+      <w:pPr>
+        <w:pStyle w:val="a3"/>
+        <w:numPr>
+          <w:ilvl w:val="0"/>
+          <w:numId w:val="1"/>
+        </w:numPr>
+        <w:ind w:firstLineChars="0"/>
+      </w:pPr>
+      <w:r>
+        <w:t>http://highscalability.com/strategy-break-memcache-dog-pile</w:t>
+      </w:r>
     </w:p>
     <w:sectPr>
       <w:pgSz w:w="11906" w:h="16838"/>
